--- a/mobile_computing/lec4/lec_4.docx
+++ b/mobile_computing/lec4/lec_4.docx
@@ -63,23 +63,7 @@
           <w:rFonts w:cstheme="minorHAnsi"/>
           <w:b/>
         </w:rPr>
-        <w:t xml:space="preserve">Teacher Name: Sir </w:t>
-      </w:r>
-      <w:proofErr w:type="spellStart"/>
-      <w:r>
-        <w:rPr>
-          <w:rFonts w:cstheme="minorHAnsi"/>
-          <w:b/>
-        </w:rPr>
-        <w:t>Haq</w:t>
-      </w:r>
-      <w:proofErr w:type="spellEnd"/>
-      <w:r>
-        <w:rPr>
-          <w:rFonts w:cstheme="minorHAnsi"/>
-          <w:b/>
-        </w:rPr>
-        <w:t xml:space="preserve"> Nawaz</w:t>
+        <w:t>Teacher Name: Sir Haq Nawaz</w:t>
       </w:r>
       <w:r>
         <w:rPr>
@@ -175,25 +159,14 @@
         </w:rPr>
         <w:t>yout</w:t>
       </w:r>
-    </w:p>
-    <w:p>
-      <w:pPr>
-        <w:pStyle w:val="ListParagraph"/>
-        <w:numPr>
-          <w:ilvl w:val="0"/>
-          <w:numId w:val="1"/>
-        </w:numPr>
-        <w:spacing w:line="240" w:lineRule="auto"/>
-        <w:rPr>
-          <w:rFonts w:cstheme="minorHAnsi"/>
-        </w:rPr>
-      </w:pPr>
-      <w:r>
-        <w:rPr>
-          <w:rFonts w:cstheme="minorHAnsi"/>
-        </w:rPr>
-        <w:t>Ds</w:t>
-      </w:r>
+      <w:r>
+        <w:rPr>
+          <w:rFonts w:cstheme="minorHAnsi"/>
+        </w:rPr>
+        <w:t xml:space="preserve"> (explain)</w:t>
+      </w:r>
+      <w:bookmarkStart w:id="0" w:name="_GoBack"/>
+      <w:bookmarkEnd w:id="0"/>
     </w:p>
     <w:p>
       <w:pPr>
@@ -222,7 +195,6 @@
         </w:rPr>
         <w:t xml:space="preserve">Create a new project, then create a layout (named </w:t>
       </w:r>
-      <w:proofErr w:type="spellStart"/>
       <w:r>
         <w:rPr>
           <w:rFonts w:cstheme="minorHAnsi"/>
@@ -230,7 +202,6 @@
         </w:rPr>
         <w:t>linear_layout</w:t>
       </w:r>
-      <w:proofErr w:type="spellEnd"/>
       <w:r>
         <w:rPr>
           <w:rFonts w:cstheme="minorHAnsi"/>
@@ -275,7 +246,7 @@
             <v:path o:extrusionok="f" gradientshapeok="t" o:connecttype="rect"/>
             <o:lock v:ext="edit" aspectratio="t"/>
           </v:shapetype>
-          <v:shape id="_x0000_i1027" type="#_x0000_t75" style="width:467.25pt;height:262.5pt">
+          <v:shape id="_x0000_i1025" type="#_x0000_t75" style="width:467.25pt;height:262.5pt">
             <v:imagedata r:id="rId5" o:title="1"/>
           </v:shape>
         </w:pict>
@@ -340,7 +311,7 @@
           <w:rFonts w:cstheme="minorHAnsi"/>
         </w:rPr>
         <w:pict>
-          <v:shape id="_x0000_i1028" type="#_x0000_t75" style="width:467.25pt;height:262.5pt">
+          <v:shape id="_x0000_i1026" type="#_x0000_t75" style="width:467.25pt;height:262.5pt">
             <v:imagedata r:id="rId6" o:title="2"/>
           </v:shape>
         </w:pict>
@@ -372,6 +343,7 @@
         <w:rPr>
           <w:rFonts w:cstheme="minorHAnsi"/>
         </w:rPr>
+        <w:lastRenderedPageBreak/>
         <w:t>You can see, Layout is created now.</w:t>
       </w:r>
       <w:r>
@@ -379,7 +351,7 @@
           <w:rFonts w:cstheme="minorHAnsi"/>
         </w:rPr>
         <w:pict>
-          <v:shape id="_x0000_i1031" type="#_x0000_t75" style="width:467.25pt;height:262.5pt">
+          <v:shape id="_x0000_i1027" type="#_x0000_t75" style="width:467.25pt;height:262.5pt">
             <v:imagedata r:id="rId7" o:title="3"/>
           </v:shape>
         </w:pict>
@@ -442,7 +414,7 @@
           <w:rFonts w:cstheme="minorHAnsi"/>
         </w:rPr>
         <w:pict>
-          <v:shape id="_x0000_i1032" type="#_x0000_t75" style="width:467.25pt;height:262.5pt">
+          <v:shape id="_x0000_i1028" type="#_x0000_t75" style="width:467.25pt;height:262.5pt">
             <v:imagedata r:id="rId8" o:title="4"/>
           </v:shape>
         </w:pict>
@@ -475,31 +447,13 @@
         <w:lastRenderedPageBreak/>
         <w:t xml:space="preserve">Go to mainActivity.java file and change layout from </w:t>
       </w:r>
-      <w:proofErr w:type="spellStart"/>
-      <w:r>
-        <w:rPr>
-          <w:rFonts w:cstheme="minorHAnsi"/>
-          <w:b/>
-        </w:rPr>
-        <w:t>activity_main</w:t>
-      </w:r>
-      <w:proofErr w:type="spellEnd"/>
-      <w:r>
-        <w:rPr>
-          <w:rFonts w:cstheme="minorHAnsi"/>
-          <w:b/>
-        </w:rPr>
-        <w:t xml:space="preserve"> to </w:t>
-      </w:r>
-      <w:proofErr w:type="spellStart"/>
-      <w:r>
-        <w:rPr>
-          <w:rFonts w:cstheme="minorHAnsi"/>
-          <w:b/>
-        </w:rPr>
-        <w:t>linear_layout</w:t>
-      </w:r>
-      <w:proofErr w:type="spellEnd"/>
+      <w:r>
+        <w:rPr>
+          <w:rFonts w:cstheme="minorHAnsi"/>
+          <w:b/>
+        </w:rPr>
+        <w:t>activity_main to linear_layout</w:t>
+      </w:r>
       <w:r>
         <w:rPr>
           <w:rFonts w:cstheme="minorHAnsi"/>
@@ -511,7 +465,7 @@
           <w:rFonts w:cstheme="minorHAnsi"/>
         </w:rPr>
         <w:pict>
-          <v:shape id="_x0000_i1033" type="#_x0000_t75" style="width:456.75pt;height:195pt">
+          <v:shape id="_x0000_i1029" type="#_x0000_t75" style="width:456.75pt;height:195pt">
             <v:imagedata r:id="rId9" o:title="5" cropbottom="31083f" cropright="20197f"/>
           </v:shape>
         </w:pict>
@@ -548,7 +502,7 @@
           <w:rFonts w:cstheme="minorHAnsi"/>
         </w:rPr>
         <w:pict>
-          <v:shape id="_x0000_i1038" type="#_x0000_t75" style="width:467.25pt;height:262.5pt">
+          <v:shape id="_x0000_i1030" type="#_x0000_t75" style="width:467.25pt;height:262.5pt">
             <v:imagedata r:id="rId10" o:title="6"/>
           </v:shape>
         </w:pict>
@@ -586,7 +540,7 @@
           <w:rFonts w:cstheme="minorHAnsi"/>
         </w:rPr>
         <w:pict>
-          <v:shape id="_x0000_i1039" type="#_x0000_t75" style="width:468pt;height:372pt">
+          <v:shape id="_x0000_i1031" type="#_x0000_t75" style="width:468pt;height:372pt">
             <v:imagedata r:id="rId11" o:title="1-1"/>
           </v:shape>
         </w:pict>
@@ -630,7 +584,7 @@
           <w:rFonts w:cstheme="minorHAnsi"/>
         </w:rPr>
         <w:pict>
-          <v:shape id="_x0000_i1040" type="#_x0000_t75" style="width:459pt;height:313.5pt">
+          <v:shape id="_x0000_i1032" type="#_x0000_t75" style="width:459pt;height:313.5pt">
             <v:imagedata r:id="rId12" o:title="2"/>
           </v:shape>
         </w:pict>
@@ -660,31 +614,659 @@
         <w:rPr>
           <w:rFonts w:cstheme="minorHAnsi"/>
         </w:rPr>
-        <w:t>It is also updated as you in the</w:t>
+        <w:t>It is also updated as you in the picture below.</w:t>
+      </w:r>
+      <w:r>
+        <w:rPr>
+          <w:rFonts w:cstheme="minorHAnsi"/>
+        </w:rPr>
+        <w:t xml:space="preserve"> </w:t>
+      </w:r>
+      <w:r>
+        <w:rPr>
+          <w:rFonts w:cstheme="minorHAnsi"/>
+          <w:noProof/>
+        </w:rPr>
+        <w:drawing>
+          <wp:inline distT="0" distB="0" distL="0" distR="0">
+            <wp:extent cx="5943600" cy="1924050"/>
+            <wp:effectExtent l="0" t="0" r="0" b="0"/>
+            <wp:docPr id="1" name="Picture 1" descr="3"/>
+            <wp:cNvGraphicFramePr>
+              <a:graphicFrameLocks xmlns:a="http://schemas.openxmlformats.org/drawingml/2006/main" noChangeAspect="1"/>
+            </wp:cNvGraphicFramePr>
+            <a:graphic xmlns:a="http://schemas.openxmlformats.org/drawingml/2006/main">
+              <a:graphicData uri="http://schemas.openxmlformats.org/drawingml/2006/picture">
+                <pic:pic xmlns:pic="http://schemas.openxmlformats.org/drawingml/2006/picture">
+                  <pic:nvPicPr>
+                    <pic:cNvPr id="0" name="Picture 11" descr="3"/>
+                    <pic:cNvPicPr>
+                      <a:picLocks noChangeAspect="1" noChangeArrowheads="1"/>
+                    </pic:cNvPicPr>
+                  </pic:nvPicPr>
+                  <pic:blipFill>
+                    <a:blip r:embed="rId13">
+                      <a:extLst>
+                        <a:ext uri="{28A0092B-C50C-407E-A947-70E740481C1C}">
+                          <a14:useLocalDpi xmlns:a14="http://schemas.microsoft.com/office/drawing/2010/main" val="0"/>
+                        </a:ext>
+                      </a:extLst>
+                    </a:blip>
+                    <a:srcRect/>
+                    <a:stretch>
+                      <a:fillRect/>
+                    </a:stretch>
+                  </pic:blipFill>
+                  <pic:spPr bwMode="auto">
+                    <a:xfrm>
+                      <a:off x="0" y="0"/>
+                      <a:ext cx="5943600" cy="1924050"/>
+                    </a:xfrm>
+                    <a:prstGeom prst="rect">
+                      <a:avLst/>
+                    </a:prstGeom>
+                    <a:noFill/>
+                    <a:ln>
+                      <a:noFill/>
+                    </a:ln>
+                  </pic:spPr>
+                </pic:pic>
+              </a:graphicData>
+            </a:graphic>
+          </wp:inline>
+        </w:drawing>
+      </w:r>
+    </w:p>
+    <w:p>
+      <w:pPr>
+        <w:pStyle w:val="ListParagraph"/>
+        <w:rPr>
+          <w:rFonts w:cstheme="minorHAnsi"/>
+        </w:rPr>
+      </w:pPr>
+    </w:p>
+    <w:p>
+      <w:pPr>
+        <w:pStyle w:val="ListParagraph"/>
+        <w:numPr>
+          <w:ilvl w:val="0"/>
+          <w:numId w:val="2"/>
+        </w:numPr>
+        <w:spacing w:line="240" w:lineRule="auto"/>
+        <w:rPr>
+          <w:rFonts w:cstheme="minorHAnsi"/>
+          <w:b/>
+        </w:rPr>
+      </w:pPr>
+      <w:r>
+        <w:rPr>
+          <w:rFonts w:cstheme="minorHAnsi"/>
+          <w:b/>
+        </w:rPr>
+        <w:t>Constraint layout:</w:t>
+      </w:r>
+    </w:p>
+    <w:p>
+      <w:pPr>
+        <w:spacing w:line="240" w:lineRule="auto"/>
+        <w:ind w:left="360"/>
+        <w:rPr>
+          <w:rFonts w:cstheme="minorHAnsi"/>
+        </w:rPr>
+      </w:pPr>
+      <w:r>
+        <w:rPr>
+          <w:rFonts w:cstheme="minorHAnsi"/>
+        </w:rPr>
+        <w:t>It is default layout, you just have to set constraints to the left, bottom, top, etc (what suits on your designing layout). In the below pic, as all buttons are depend on btn4, so, if you move it to left or right, all of the buttons will move with it. But it can’t move to bottom or top as the first button and last button (btn4), both are fixed to parent.</w:t>
+      </w:r>
+      <w:r>
+        <w:rPr>
+          <w:rFonts w:cstheme="minorHAnsi"/>
+          <w:noProof/>
+        </w:rPr>
+        <w:drawing>
+          <wp:inline distT="0" distB="0" distL="0" distR="0">
+            <wp:extent cx="5934075" cy="3333750"/>
+            <wp:effectExtent l="0" t="0" r="9525" b="0"/>
+            <wp:docPr id="2" name="Picture 2" descr="C:\Users\Mini\AppData\Local\Microsoft\Windows\INetCache\Content.Word\7.png"/>
+            <wp:cNvGraphicFramePr>
+              <a:graphicFrameLocks xmlns:a="http://schemas.openxmlformats.org/drawingml/2006/main" noChangeAspect="1"/>
+            </wp:cNvGraphicFramePr>
+            <a:graphic xmlns:a="http://schemas.openxmlformats.org/drawingml/2006/main">
+              <a:graphicData uri="http://schemas.openxmlformats.org/drawingml/2006/picture">
+                <pic:pic xmlns:pic="http://schemas.openxmlformats.org/drawingml/2006/picture">
+                  <pic:nvPicPr>
+                    <pic:cNvPr id="0" name="Picture 11" descr="C:\Users\Mini\AppData\Local\Microsoft\Windows\INetCache\Content.Word\7.png"/>
+                    <pic:cNvPicPr>
+                      <a:picLocks noChangeAspect="1" noChangeArrowheads="1"/>
+                    </pic:cNvPicPr>
+                  </pic:nvPicPr>
+                  <pic:blipFill>
+                    <a:blip r:embed="rId14">
+                      <a:extLst>
+                        <a:ext uri="{28A0092B-C50C-407E-A947-70E740481C1C}">
+                          <a14:useLocalDpi xmlns:a14="http://schemas.microsoft.com/office/drawing/2010/main" val="0"/>
+                        </a:ext>
+                      </a:extLst>
+                    </a:blip>
+                    <a:srcRect/>
+                    <a:stretch>
+                      <a:fillRect/>
+                    </a:stretch>
+                  </pic:blipFill>
+                  <pic:spPr bwMode="auto">
+                    <a:xfrm>
+                      <a:off x="0" y="0"/>
+                      <a:ext cx="5934075" cy="3333750"/>
+                    </a:xfrm>
+                    <a:prstGeom prst="rect">
+                      <a:avLst/>
+                    </a:prstGeom>
+                    <a:noFill/>
+                    <a:ln>
+                      <a:noFill/>
+                    </a:ln>
+                  </pic:spPr>
+                </pic:pic>
+              </a:graphicData>
+            </a:graphic>
+          </wp:inline>
+        </w:drawing>
+      </w:r>
+    </w:p>
+    <w:p>
+      <w:pPr>
+        <w:pStyle w:val="ListParagraph"/>
+        <w:numPr>
+          <w:ilvl w:val="0"/>
+          <w:numId w:val="2"/>
+        </w:numPr>
+        <w:spacing w:line="240" w:lineRule="auto"/>
+        <w:rPr>
+          <w:rFonts w:cstheme="minorHAnsi"/>
+        </w:rPr>
+      </w:pPr>
+      <w:r>
+        <w:rPr>
+          <w:rFonts w:cstheme="minorHAnsi"/>
+        </w:rPr>
+        <w:lastRenderedPageBreak/>
+        <w:t>Now, if you want to select all and do same operation on it, like if want to adjust all selected buttons horizontally, then just selected them, then right click on them and select the options given below.</w:t>
       </w:r>
       <w:r>
         <w:rPr>
           <w:rFonts w:cstheme="minorHAnsi"/>
         </w:rPr>
         <w:pict>
-          <v:shape id="_x0000_i1041" type="#_x0000_t75" style="width:468pt;height:151.5pt">
-            <v:imagedata r:id="rId13" o:title="3"/>
+          <v:shape id="_x0000_i1069" type="#_x0000_t75" style="width:468pt;height:201pt">
+            <v:imagedata r:id="rId15" o:title="c1"/>
           </v:shape>
         </w:pict>
       </w:r>
-      <w:r>
-        <w:rPr>
-          <w:rFonts w:cstheme="minorHAnsi"/>
-        </w:rPr>
-        <w:t xml:space="preserve"> picture below</w:t>
-      </w:r>
-      <w:bookmarkStart w:id="0" w:name="_GoBack"/>
-      <w:bookmarkEnd w:id="0"/>
+    </w:p>
+    <w:p>
+      <w:pPr>
+        <w:pStyle w:val="ListParagraph"/>
+        <w:spacing w:line="240" w:lineRule="auto"/>
+        <w:ind w:left="360"/>
+        <w:rPr>
+          <w:rFonts w:cstheme="minorHAnsi"/>
+        </w:rPr>
+      </w:pPr>
+    </w:p>
+    <w:p>
+      <w:pPr>
+        <w:pStyle w:val="ListParagraph"/>
+        <w:numPr>
+          <w:ilvl w:val="0"/>
+          <w:numId w:val="2"/>
+        </w:numPr>
+        <w:spacing w:line="240" w:lineRule="auto"/>
+        <w:rPr>
+          <w:rFonts w:cstheme="minorHAnsi"/>
+        </w:rPr>
+      </w:pPr>
+      <w:r>
+        <w:rPr>
+          <w:rFonts w:cstheme="minorHAnsi"/>
+        </w:rPr>
+        <w:t>If you want to move them vertically select the option given in below pic</w:t>
+      </w:r>
       <w:r>
         <w:rPr>
           <w:rFonts w:cstheme="minorHAnsi"/>
         </w:rPr>
         <w:t>.</w:t>
+      </w:r>
+      <w:r>
+        <w:rPr>
+          <w:rFonts w:cstheme="minorHAnsi"/>
+          <w:noProof/>
+        </w:rPr>
+        <w:drawing>
+          <wp:inline distT="0" distB="0" distL="0" distR="0">
+            <wp:extent cx="5934075" cy="2533650"/>
+            <wp:effectExtent l="0" t="0" r="9525" b="0"/>
+            <wp:docPr id="7" name="Picture 7" descr="C:\Users\Mini\AppData\Local\Microsoft\Windows\INetCache\Content.Word\c2.png"/>
+            <wp:cNvGraphicFramePr>
+              <a:graphicFrameLocks xmlns:a="http://schemas.openxmlformats.org/drawingml/2006/main" noChangeAspect="1"/>
+            </wp:cNvGraphicFramePr>
+            <a:graphic xmlns:a="http://schemas.openxmlformats.org/drawingml/2006/main">
+              <a:graphicData uri="http://schemas.openxmlformats.org/drawingml/2006/picture">
+                <pic:pic xmlns:pic="http://schemas.openxmlformats.org/drawingml/2006/picture">
+                  <pic:nvPicPr>
+                    <pic:cNvPr id="0" name="Picture 66" descr="C:\Users\Mini\AppData\Local\Microsoft\Windows\INetCache\Content.Word\c2.png"/>
+                    <pic:cNvPicPr>
+                      <a:picLocks noChangeAspect="1" noChangeArrowheads="1"/>
+                    </pic:cNvPicPr>
+                  </pic:nvPicPr>
+                  <pic:blipFill>
+                    <a:blip r:embed="rId16">
+                      <a:extLst>
+                        <a:ext uri="{28A0092B-C50C-407E-A947-70E740481C1C}">
+                          <a14:useLocalDpi xmlns:a14="http://schemas.microsoft.com/office/drawing/2010/main" val="0"/>
+                        </a:ext>
+                      </a:extLst>
+                    </a:blip>
+                    <a:srcRect/>
+                    <a:stretch>
+                      <a:fillRect/>
+                    </a:stretch>
+                  </pic:blipFill>
+                  <pic:spPr bwMode="auto">
+                    <a:xfrm>
+                      <a:off x="0" y="0"/>
+                      <a:ext cx="5934075" cy="2533650"/>
+                    </a:xfrm>
+                    <a:prstGeom prst="rect">
+                      <a:avLst/>
+                    </a:prstGeom>
+                    <a:noFill/>
+                    <a:ln>
+                      <a:noFill/>
+                    </a:ln>
+                  </pic:spPr>
+                </pic:pic>
+              </a:graphicData>
+            </a:graphic>
+          </wp:inline>
+        </w:drawing>
+      </w:r>
+    </w:p>
+    <w:p>
+      <w:pPr>
+        <w:pStyle w:val="ListParagraph"/>
+        <w:rPr>
+          <w:rFonts w:cstheme="minorHAnsi"/>
+        </w:rPr>
+      </w:pPr>
+    </w:p>
+    <w:p>
+      <w:pPr>
+        <w:pStyle w:val="ListParagraph"/>
+        <w:numPr>
+          <w:ilvl w:val="0"/>
+          <w:numId w:val="2"/>
+        </w:numPr>
+        <w:spacing w:line="240" w:lineRule="auto"/>
+        <w:rPr>
+          <w:rFonts w:cstheme="minorHAnsi"/>
+        </w:rPr>
+      </w:pPr>
+      <w:r>
+        <w:rPr>
+          <w:rFonts w:cstheme="minorHAnsi"/>
+        </w:rPr>
+        <w:t xml:space="preserve">If you want to </w:t>
+      </w:r>
+      <w:r>
+        <w:rPr>
+          <w:rFonts w:cstheme="minorHAnsi"/>
+        </w:rPr>
+        <w:t>expand</w:t>
+      </w:r>
+      <w:r>
+        <w:rPr>
+          <w:rFonts w:cstheme="minorHAnsi"/>
+        </w:rPr>
+        <w:t xml:space="preserve"> them </w:t>
+      </w:r>
+      <w:r>
+        <w:rPr>
+          <w:rFonts w:cstheme="minorHAnsi"/>
+        </w:rPr>
+        <w:t>horizontally</w:t>
+      </w:r>
+      <w:r>
+        <w:rPr>
+          <w:rFonts w:cstheme="minorHAnsi"/>
+        </w:rPr>
+        <w:t xml:space="preserve"> select the option given in below pic</w:t>
+      </w:r>
+      <w:r>
+        <w:rPr>
+          <w:rFonts w:cstheme="minorHAnsi"/>
+        </w:rPr>
+        <w:t>.</w:t>
+      </w:r>
+      <w:r>
+        <w:rPr>
+          <w:rFonts w:cstheme="minorHAnsi"/>
+          <w:noProof/>
+        </w:rPr>
+        <w:drawing>
+          <wp:inline distT="0" distB="0" distL="0" distR="0">
+            <wp:extent cx="5943600" cy="2790825"/>
+            <wp:effectExtent l="0" t="0" r="0" b="9525"/>
+            <wp:docPr id="8" name="Picture 8" descr="C:\Users\Mini\AppData\Local\Microsoft\Windows\INetCache\Content.Word\c3.png"/>
+            <wp:cNvGraphicFramePr>
+              <a:graphicFrameLocks xmlns:a="http://schemas.openxmlformats.org/drawingml/2006/main" noChangeAspect="1"/>
+            </wp:cNvGraphicFramePr>
+            <a:graphic xmlns:a="http://schemas.openxmlformats.org/drawingml/2006/main">
+              <a:graphicData uri="http://schemas.openxmlformats.org/drawingml/2006/picture">
+                <pic:pic xmlns:pic="http://schemas.openxmlformats.org/drawingml/2006/picture">
+                  <pic:nvPicPr>
+                    <pic:cNvPr id="0" name="Picture 74" descr="C:\Users\Mini\AppData\Local\Microsoft\Windows\INetCache\Content.Word\c3.png"/>
+                    <pic:cNvPicPr>
+                      <a:picLocks noChangeAspect="1" noChangeArrowheads="1"/>
+                    </pic:cNvPicPr>
+                  </pic:nvPicPr>
+                  <pic:blipFill>
+                    <a:blip r:embed="rId17">
+                      <a:extLst>
+                        <a:ext uri="{28A0092B-C50C-407E-A947-70E740481C1C}">
+                          <a14:useLocalDpi xmlns:a14="http://schemas.microsoft.com/office/drawing/2010/main" val="0"/>
+                        </a:ext>
+                      </a:extLst>
+                    </a:blip>
+                    <a:srcRect/>
+                    <a:stretch>
+                      <a:fillRect/>
+                    </a:stretch>
+                  </pic:blipFill>
+                  <pic:spPr bwMode="auto">
+                    <a:xfrm>
+                      <a:off x="0" y="0"/>
+                      <a:ext cx="5943600" cy="2790825"/>
+                    </a:xfrm>
+                    <a:prstGeom prst="rect">
+                      <a:avLst/>
+                    </a:prstGeom>
+                    <a:noFill/>
+                    <a:ln>
+                      <a:noFill/>
+                    </a:ln>
+                  </pic:spPr>
+                </pic:pic>
+              </a:graphicData>
+            </a:graphic>
+          </wp:inline>
+        </w:drawing>
+      </w:r>
+    </w:p>
+    <w:p>
+      <w:pPr>
+        <w:pStyle w:val="ListParagraph"/>
+        <w:rPr>
+          <w:rFonts w:cstheme="minorHAnsi"/>
+        </w:rPr>
+      </w:pPr>
+    </w:p>
+    <w:p>
+      <w:pPr>
+        <w:pStyle w:val="ListParagraph"/>
+        <w:numPr>
+          <w:ilvl w:val="0"/>
+          <w:numId w:val="2"/>
+        </w:numPr>
+        <w:spacing w:line="240" w:lineRule="auto"/>
+        <w:rPr>
+          <w:rFonts w:cstheme="minorHAnsi"/>
+        </w:rPr>
+      </w:pPr>
+      <w:r>
+        <w:rPr>
+          <w:rFonts w:cstheme="minorHAnsi"/>
+        </w:rPr>
+        <w:lastRenderedPageBreak/>
+        <w:t xml:space="preserve">Now, if you want to show a message in a textView by clicking </w:t>
+      </w:r>
+      <w:r>
+        <w:rPr>
+          <w:rFonts w:cstheme="minorHAnsi"/>
+        </w:rPr>
+        <w:t>on button</w:t>
+      </w:r>
+      <w:r>
+        <w:rPr>
+          <w:rFonts w:cstheme="minorHAnsi"/>
+        </w:rPr>
+        <w:t>. Add button, write an onClick property and name it “showInTextView” in Activity_main.xml.</w:t>
+      </w:r>
+      <w:r>
+        <w:rPr>
+          <w:rFonts w:cstheme="minorHAnsi"/>
+          <w:noProof/>
+        </w:rPr>
+        <w:t xml:space="preserve"> </w:t>
+      </w:r>
+      <w:r>
+        <w:rPr>
+          <w:rFonts w:cstheme="minorHAnsi"/>
+          <w:noProof/>
+        </w:rPr>
+        <w:drawing>
+          <wp:inline distT="0" distB="0" distL="0" distR="0">
+            <wp:extent cx="5924550" cy="3314700"/>
+            <wp:effectExtent l="0" t="0" r="0" b="0"/>
+            <wp:docPr id="14" name="Picture 14" descr="C:\Users\Mini\AppData\Local\Microsoft\Windows\INetCache\Content.Word\c4.png"/>
+            <wp:cNvGraphicFramePr>
+              <a:graphicFrameLocks xmlns:a="http://schemas.openxmlformats.org/drawingml/2006/main" noChangeAspect="1"/>
+            </wp:cNvGraphicFramePr>
+            <a:graphic xmlns:a="http://schemas.openxmlformats.org/drawingml/2006/main">
+              <a:graphicData uri="http://schemas.openxmlformats.org/drawingml/2006/picture">
+                <pic:pic xmlns:pic="http://schemas.openxmlformats.org/drawingml/2006/picture">
+                  <pic:nvPicPr>
+                    <pic:cNvPr id="0" name="Picture 80" descr="C:\Users\Mini\AppData\Local\Microsoft\Windows\INetCache\Content.Word\c4.png"/>
+                    <pic:cNvPicPr>
+                      <a:picLocks noChangeAspect="1" noChangeArrowheads="1"/>
+                    </pic:cNvPicPr>
+                  </pic:nvPicPr>
+                  <pic:blipFill>
+                    <a:blip r:embed="rId18">
+                      <a:extLst>
+                        <a:ext uri="{28A0092B-C50C-407E-A947-70E740481C1C}">
+                          <a14:useLocalDpi xmlns:a14="http://schemas.microsoft.com/office/drawing/2010/main" val="0"/>
+                        </a:ext>
+                      </a:extLst>
+                    </a:blip>
+                    <a:srcRect/>
+                    <a:stretch>
+                      <a:fillRect/>
+                    </a:stretch>
+                  </pic:blipFill>
+                  <pic:spPr bwMode="auto">
+                    <a:xfrm>
+                      <a:off x="0" y="0"/>
+                      <a:ext cx="5924550" cy="3314700"/>
+                    </a:xfrm>
+                    <a:prstGeom prst="rect">
+                      <a:avLst/>
+                    </a:prstGeom>
+                    <a:noFill/>
+                    <a:ln>
+                      <a:noFill/>
+                    </a:ln>
+                  </pic:spPr>
+                </pic:pic>
+              </a:graphicData>
+            </a:graphic>
+          </wp:inline>
+        </w:drawing>
+      </w:r>
+    </w:p>
+    <w:p>
+      <w:pPr>
+        <w:pStyle w:val="ListParagraph"/>
+        <w:rPr>
+          <w:rFonts w:cstheme="minorHAnsi"/>
+        </w:rPr>
+      </w:pPr>
+    </w:p>
+    <w:p>
+      <w:pPr>
+        <w:pStyle w:val="ListParagraph"/>
+        <w:numPr>
+          <w:ilvl w:val="0"/>
+          <w:numId w:val="2"/>
+        </w:numPr>
+        <w:spacing w:line="240" w:lineRule="auto"/>
+        <w:rPr>
+          <w:rFonts w:cstheme="minorHAnsi"/>
+        </w:rPr>
+      </w:pPr>
+      <w:r>
+        <w:rPr>
+          <w:rFonts w:cstheme="minorHAnsi"/>
+        </w:rPr>
+        <w:t>T</w:t>
+      </w:r>
+      <w:r>
+        <w:rPr>
+          <w:rFonts w:cstheme="minorHAnsi"/>
+        </w:rPr>
+        <w:t>hen write the following code in MainActivity</w:t>
+      </w:r>
+      <w:r>
+        <w:rPr>
+          <w:rFonts w:cstheme="minorHAnsi"/>
+        </w:rPr>
+        <w:t>.java, then run the code, you can see text is changed after clicking on button</w:t>
+      </w:r>
+      <w:r>
+        <w:rPr>
+          <w:rFonts w:cstheme="minorHAnsi"/>
+        </w:rPr>
+        <w:t>.</w:t>
+      </w:r>
+      <w:r>
+        <w:rPr>
+          <w:rFonts w:cstheme="minorHAnsi"/>
+          <w:noProof/>
+        </w:rPr>
+        <w:drawing>
+          <wp:inline distT="0" distB="0" distL="0" distR="0">
+            <wp:extent cx="5943600" cy="3324225"/>
+            <wp:effectExtent l="0" t="0" r="0" b="9525"/>
+            <wp:docPr id="19" name="Picture 19" descr="C:\Users\Mini\AppData\Local\Microsoft\Windows\INetCache\Content.Word\c5.png"/>
+            <wp:cNvGraphicFramePr>
+              <a:graphicFrameLocks xmlns:a="http://schemas.openxmlformats.org/drawingml/2006/main" noChangeAspect="1"/>
+            </wp:cNvGraphicFramePr>
+            <a:graphic xmlns:a="http://schemas.openxmlformats.org/drawingml/2006/main">
+              <a:graphicData uri="http://schemas.openxmlformats.org/drawingml/2006/picture">
+                <pic:pic xmlns:pic="http://schemas.openxmlformats.org/drawingml/2006/picture">
+                  <pic:nvPicPr>
+                    <pic:cNvPr id="0" name="Picture 85" descr="C:\Users\Mini\AppData\Local\Microsoft\Windows\INetCache\Content.Word\c5.png"/>
+                    <pic:cNvPicPr>
+                      <a:picLocks noChangeAspect="1" noChangeArrowheads="1"/>
+                    </pic:cNvPicPr>
+                  </pic:nvPicPr>
+                  <pic:blipFill>
+                    <a:blip r:embed="rId19">
+                      <a:extLst>
+                        <a:ext uri="{28A0092B-C50C-407E-A947-70E740481C1C}">
+                          <a14:useLocalDpi xmlns:a14="http://schemas.microsoft.com/office/drawing/2010/main" val="0"/>
+                        </a:ext>
+                      </a:extLst>
+                    </a:blip>
+                    <a:srcRect/>
+                    <a:stretch>
+                      <a:fillRect/>
+                    </a:stretch>
+                  </pic:blipFill>
+                  <pic:spPr bwMode="auto">
+                    <a:xfrm>
+                      <a:off x="0" y="0"/>
+                      <a:ext cx="5943600" cy="3324225"/>
+                    </a:xfrm>
+                    <a:prstGeom prst="rect">
+                      <a:avLst/>
+                    </a:prstGeom>
+                    <a:noFill/>
+                    <a:ln>
+                      <a:noFill/>
+                    </a:ln>
+                  </pic:spPr>
+                </pic:pic>
+              </a:graphicData>
+            </a:graphic>
+          </wp:inline>
+        </w:drawing>
+      </w:r>
+      <w:r>
+        <w:rPr>
+          <w:rFonts w:cstheme="minorHAnsi"/>
+        </w:rPr>
+        <w:t xml:space="preserve"> </w:t>
+      </w:r>
+    </w:p>
+    <w:p>
+      <w:pPr>
+        <w:pStyle w:val="ListParagraph"/>
+        <w:rPr>
+          <w:rFonts w:cstheme="minorHAnsi"/>
+        </w:rPr>
+      </w:pPr>
+    </w:p>
+    <w:p>
+      <w:pPr>
+        <w:pStyle w:val="ListParagraph"/>
+        <w:spacing w:line="240" w:lineRule="auto"/>
+        <w:ind w:left="360"/>
+        <w:rPr>
+          <w:rFonts w:cstheme="minorHAnsi"/>
+          <w:b/>
+        </w:rPr>
+      </w:pPr>
+      <w:r>
+        <w:rPr>
+          <w:rFonts w:cstheme="minorHAnsi"/>
+          <w:b/>
+        </w:rPr>
+        <w:t>So, that’s all from lecture 4</w:t>
+      </w:r>
+    </w:p>
+    <w:p>
+      <w:pPr>
+        <w:pStyle w:val="ListParagraph"/>
+        <w:spacing w:line="240" w:lineRule="auto"/>
+        <w:ind w:left="360"/>
+        <w:rPr>
+          <w:rFonts w:cstheme="minorHAnsi"/>
+          <w:b/>
+        </w:rPr>
+      </w:pPr>
+      <w:r>
+        <w:rPr>
+          <w:rFonts w:cstheme="minorHAnsi"/>
+          <w:b/>
+        </w:rPr>
+        <w:t xml:space="preserve">Stay happy </w:t>
+      </w:r>
+      <w:r>
+        <w:rPr>
+          <w:rFonts w:cstheme="minorHAnsi"/>
+          <w:b/>
+        </w:rPr>
+        <w:sym w:font="Wingdings" w:char="F04A"/>
+      </w:r>
+      <w:r>
+        <w:rPr>
+          <w:rFonts w:cstheme="minorHAnsi"/>
+          <w:b/>
+        </w:rPr>
+        <w:t xml:space="preserve"> </w:t>
       </w:r>
     </w:p>
     <w:sectPr>
